--- a/Exercises 04.docx
+++ b/Exercises 04.docx
@@ -1059,7 +1059,13 @@
         <w:shd w:val="clear" w:color="auto" w:fill="FFF2CC"/>
       </w:pPr>
       <w:r>
-        <w:t>def fin_min(a,b):</w:t>
+        <w:t>def fin</w:t>
+      </w:r>
+      <w:r>
+        <w:t>d</w:t>
+      </w:r>
+      <w:r>
+        <w:t>_min(a,b):</w:t>
       </w:r>
     </w:p>
     <w:p>
@@ -1646,7 +1652,7 @@
         <w:shd w:val="clear" w:color="auto" w:fill="FFF2CC"/>
       </w:pPr>
       <w:r>
-        <w:t>No, it’s not valid.</w:t>
+        <w:t>Yes, it’s valid.</w:t>
       </w:r>
     </w:p>
     <w:p>
